--- a/java.docx
+++ b/java.docx
@@ -6,211 +6,197 @@
       <w:pPr>
         <w:pStyle w:val="2"/>
       </w:pPr>
-      <w:r>
-        <w:rPr>
-          <w:rFonts w:hint="eastAsia"/>
-        </w:rPr>
-        <w:t>底层是数组的数据结构</w:t>
-      </w:r>
-    </w:p>
-    <w:p>
-      <w:pPr>
-        <w:rPr>
-          <w:rFonts w:hint="eastAsia"/>
-        </w:rPr>
-      </w:pPr>
       <w:proofErr w:type="spellStart"/>
       <w:r>
-        <w:t>Hashmap</w:t>
+        <w:t>ThreadLocal</w:t>
       </w:r>
       <w:proofErr w:type="spellEnd"/>
       <w:r>
         <w:rPr>
           <w:rFonts w:hint="eastAsia"/>
         </w:rPr>
-        <w:t>、</w:t>
+        <w:t>用于多线程</w:t>
+      </w:r>
+      <w:proofErr w:type="gramStart"/>
+      <w:r>
+        <w:rPr>
+          <w:rFonts w:hint="eastAsia"/>
+        </w:rPr>
+        <w:t>间数据</w:t>
+      </w:r>
+      <w:proofErr w:type="gramEnd"/>
+      <w:r>
+        <w:rPr>
+          <w:rFonts w:hint="eastAsia"/>
+        </w:rPr>
+        <w:t>隔离，而</w:t>
       </w:r>
       <w:proofErr w:type="spellStart"/>
       <w:r>
-        <w:t>arrayList</w:t>
+        <w:rPr>
+          <w:rFonts w:hint="eastAsia"/>
+        </w:rPr>
+        <w:t>s</w:t>
+      </w:r>
+      <w:r>
+        <w:t>ynchornized</w:t>
       </w:r>
       <w:proofErr w:type="spellEnd"/>
       <w:r>
         <w:rPr>
           <w:rFonts w:hint="eastAsia"/>
         </w:rPr>
-        <w:t>、</w:t>
-      </w:r>
-      <w:r>
-        <w:t>vector(</w:t>
-      </w:r>
-      <w:r>
-        <w:t>线程安全的</w:t>
-      </w:r>
-      <w:r>
-        <w:t>)</w:t>
-      </w:r>
-    </w:p>
+        <w:t>用于多线程间数据</w:t>
+      </w:r>
+      <w:r>
+        <w:rPr>
+          <w:rFonts w:hint="eastAsia"/>
+        </w:rPr>
+        <w:t>共享，</w:t>
+      </w:r>
+      <w:proofErr w:type="spellStart"/>
+      <w:r>
+        <w:rPr>
+          <w:rFonts w:hint="eastAsia"/>
+        </w:rPr>
+        <w:t>t</w:t>
+      </w:r>
+      <w:r>
+        <w:rPr>
+          <w:rFonts w:hint="eastAsia"/>
+        </w:rPr>
+        <w:t>hreadLocal</w:t>
+      </w:r>
+      <w:proofErr w:type="spellEnd"/>
+      <w:r>
+        <w:rPr>
+          <w:rFonts w:hint="eastAsia"/>
+        </w:rPr>
+        <w:t>不能使用原子类型，只能使用</w:t>
+      </w:r>
+      <w:r>
+        <w:rPr>
+          <w:rFonts w:hint="eastAsia"/>
+        </w:rPr>
+        <w:t>Object</w:t>
+      </w:r>
+      <w:r>
+        <w:rPr>
+          <w:rFonts w:hint="eastAsia"/>
+        </w:rPr>
+        <w:t>类型</w:t>
+      </w:r>
+      <w:r>
+        <w:rPr>
+          <w:rFonts w:hint="eastAsia"/>
+        </w:rPr>
+        <w:t>。</w:t>
+      </w:r>
+    </w:p>
+    <w:p/>
     <w:p>
       <w:pPr>
         <w:pStyle w:val="2"/>
       </w:pPr>
-    </w:p>
+      <w:proofErr w:type="spellStart"/>
+      <w:r>
+        <w:rPr>
+          <w:rFonts w:hint="eastAsia"/>
+        </w:rPr>
+        <w:t>HashMap</w:t>
+      </w:r>
+      <w:proofErr w:type="spellEnd"/>
+      <w:r>
+        <w:rPr>
+          <w:rFonts w:hint="eastAsia"/>
+        </w:rPr>
+        <w:t>都实现了</w:t>
+      </w:r>
+      <w:r>
+        <w:rPr>
+          <w:rFonts w:hint="eastAsia"/>
+        </w:rPr>
+        <w:t>map</w:t>
+      </w:r>
+      <w:r>
+        <w:rPr>
+          <w:rFonts w:hint="eastAsia"/>
+        </w:rPr>
+        <w:t>接口，但</w:t>
+      </w:r>
+      <w:proofErr w:type="spellStart"/>
+      <w:r>
+        <w:rPr>
+          <w:rFonts w:hint="eastAsia"/>
+        </w:rPr>
+        <w:t>Hash</w:t>
+      </w:r>
+      <w:r>
+        <w:t>map</w:t>
+      </w:r>
+      <w:proofErr w:type="spellEnd"/>
+      <w:r>
+        <w:rPr>
+          <w:rFonts w:hint="eastAsia"/>
+        </w:rPr>
+        <w:t>是非线程安全的</w:t>
+      </w:r>
+      <w:r>
+        <w:rPr>
+          <w:rFonts w:hint="eastAsia"/>
+        </w:rPr>
+        <w:t>。</w:t>
+      </w:r>
+      <w:proofErr w:type="spellStart"/>
+      <w:r>
+        <w:rPr>
+          <w:rFonts w:hint="eastAsia"/>
+        </w:rPr>
+        <w:t>Hash</w:t>
+      </w:r>
+      <w:r>
+        <w:t>Table</w:t>
+      </w:r>
+      <w:proofErr w:type="spellEnd"/>
+      <w:r>
+        <w:rPr>
+          <w:rFonts w:hint="eastAsia"/>
+        </w:rPr>
+        <w:t>是线程安全的。</w:t>
+      </w:r>
+    </w:p>
+    <w:p/>
     <w:p>
       <w:pPr>
         <w:pStyle w:val="2"/>
       </w:pPr>
-      <w:r>
-        <w:rPr>
-          <w:rFonts w:hint="eastAsia"/>
-        </w:rPr>
-        <w:t>友情链接：</w:t>
-      </w:r>
-      <w:r>
-        <w:rPr>
-          <w:rFonts w:hint="eastAsia"/>
-        </w:rPr>
-        <w:t>String</w:t>
-      </w:r>
-      <w:r>
-        <w:rPr>
-          <w:rFonts w:hint="eastAsia"/>
-        </w:rPr>
-        <w:t>、</w:t>
-      </w:r>
       <w:proofErr w:type="spellStart"/>
       <w:r>
         <w:rPr>
           <w:rFonts w:hint="eastAsia"/>
         </w:rPr>
-        <w:t>StringBuffer</w:t>
+        <w:t>ConcurrentHashMap</w:t>
       </w:r>
       <w:proofErr w:type="spellEnd"/>
       <w:r>
         <w:rPr>
           <w:rFonts w:hint="eastAsia"/>
         </w:rPr>
-        <w:t>与</w:t>
-      </w:r>
-      <w:proofErr w:type="spellStart"/>
-      <w:r>
-        <w:rPr>
-          <w:rFonts w:hint="eastAsia"/>
-        </w:rPr>
-        <w:t>StringBuilder</w:t>
-      </w:r>
-      <w:proofErr w:type="spellEnd"/>
-      <w:r>
-        <w:rPr>
-          <w:rFonts w:hint="eastAsia"/>
-        </w:rPr>
-        <w:t>之间区别</w:t>
-      </w:r>
-    </w:p>
-    <w:p>
-      <w:r>
-        <w:rPr>
-          <w:rFonts w:hint="eastAsia"/>
-        </w:rPr>
-        <w:t>1.</w:t>
-      </w:r>
-      <w:r>
-        <w:rPr>
-          <w:rFonts w:hint="eastAsia"/>
-        </w:rPr>
-        <w:t>如果要操作少量的数据用</w:t>
-      </w:r>
-      <w:r>
-        <w:rPr>
-          <w:rFonts w:hint="eastAsia"/>
-        </w:rPr>
-        <w:t xml:space="preserve"> = String</w:t>
-      </w:r>
-    </w:p>
-    <w:p/>
-    <w:p>
-      <w:r>
-        <w:rPr>
-          <w:rFonts w:hint="eastAsia"/>
-        </w:rPr>
-        <w:t>2.</w:t>
-      </w:r>
-      <w:r>
-        <w:rPr>
-          <w:rFonts w:hint="eastAsia"/>
-        </w:rPr>
-        <w:t>单线程操作字符串缓冲区</w:t>
-      </w:r>
-      <w:r>
-        <w:rPr>
-          <w:rFonts w:hint="eastAsia"/>
-        </w:rPr>
-        <w:t xml:space="preserve"> </w:t>
-      </w:r>
-      <w:r>
-        <w:rPr>
-          <w:rFonts w:hint="eastAsia"/>
-        </w:rPr>
-        <w:t>下操作大量数据</w:t>
-      </w:r>
-      <w:r>
-        <w:rPr>
-          <w:rFonts w:hint="eastAsia"/>
-        </w:rPr>
-        <w:t xml:space="preserve"> = </w:t>
-      </w:r>
-      <w:proofErr w:type="spellStart"/>
-      <w:r>
-        <w:rPr>
-          <w:rFonts w:hint="eastAsia"/>
-        </w:rPr>
-        <w:t>StringBuilder</w:t>
-      </w:r>
-      <w:proofErr w:type="spellEnd"/>
-    </w:p>
-    <w:p/>
-    <w:p>
-      <w:r>
-        <w:rPr>
-          <w:rFonts w:hint="eastAsia"/>
-        </w:rPr>
-        <w:t xml:space="preserve"> 3.</w:t>
-      </w:r>
-      <w:r>
-        <w:rPr>
-          <w:rFonts w:hint="eastAsia"/>
-        </w:rPr>
-        <w:t>多线程操作字符串缓冲区</w:t>
-      </w:r>
-      <w:r>
-        <w:rPr>
-          <w:rFonts w:hint="eastAsia"/>
-        </w:rPr>
-        <w:t xml:space="preserve"> </w:t>
-      </w:r>
-      <w:r>
-        <w:rPr>
-          <w:rFonts w:hint="eastAsia"/>
-        </w:rPr>
-        <w:t>下操作大量数据</w:t>
-      </w:r>
-      <w:r>
-        <w:rPr>
-          <w:rFonts w:hint="eastAsia"/>
-        </w:rPr>
-        <w:t xml:space="preserve"> = </w:t>
-      </w:r>
-      <w:proofErr w:type="spellStart"/>
-      <w:r>
-        <w:rPr>
-          <w:rFonts w:hint="eastAsia"/>
-        </w:rPr>
-        <w:t>StringBuffer</w:t>
-      </w:r>
-      <w:proofErr w:type="spellEnd"/>
-    </w:p>
-    <w:p/>
-    <w:p/>
+        <w:t>完全允许多个读操作并发进行，读操作并不需要加锁</w:t>
+      </w:r>
+      <w:r>
+        <w:rPr>
+          <w:rFonts w:hint="eastAsia"/>
+        </w:rPr>
+        <w:t>,</w:t>
+      </w:r>
+      <w:r>
+        <w:rPr>
+          <w:rFonts w:hint="eastAsia"/>
+        </w:rPr>
+        <w:t>只是将写数据实行了分段锁。</w:t>
+      </w:r>
+    </w:p>
     <w:p>
       <w:pPr>
         <w:pStyle w:val="2"/>
@@ -219,28 +205,82 @@
         <w:rPr>
           <w:rFonts w:hint="eastAsia"/>
         </w:rPr>
-        <w:t>重载和重写的区别：</w:t>
-      </w:r>
-    </w:p>
-    <w:p/>
-    <w:p>
-      <w:r>
-        <w:rPr>
-          <w:rFonts w:hint="eastAsia"/>
-        </w:rPr>
-        <w:t>（</w:t>
-      </w:r>
-      <w:r>
-        <w:rPr>
-          <w:rFonts w:hint="eastAsia"/>
-        </w:rPr>
-        <w:t>1</w:t>
-      </w:r>
-      <w:r>
-        <w:rPr>
-          <w:rFonts w:hint="eastAsia"/>
-        </w:rPr>
-        <w:t>）范围区别：重写和被重写的函数在不同的类中，重载和被重载的函数在同一类中。</w:t>
+        <w:t>友情链接：</w:t>
+      </w:r>
+      <w:r>
+        <w:rPr>
+          <w:rFonts w:hint="eastAsia"/>
+        </w:rPr>
+        <w:t>String</w:t>
+      </w:r>
+      <w:r>
+        <w:rPr>
+          <w:rFonts w:hint="eastAsia"/>
+        </w:rPr>
+        <w:t>、</w:t>
+      </w:r>
+      <w:proofErr w:type="spellStart"/>
+      <w:r>
+        <w:rPr>
+          <w:rFonts w:hint="eastAsia"/>
+        </w:rPr>
+        <w:t>StringBuffer</w:t>
+      </w:r>
+      <w:proofErr w:type="spellEnd"/>
+      <w:r>
+        <w:rPr>
+          <w:rFonts w:hint="eastAsia"/>
+        </w:rPr>
+        <w:t>与</w:t>
+      </w:r>
+      <w:proofErr w:type="spellStart"/>
+      <w:r>
+        <w:rPr>
+          <w:rFonts w:hint="eastAsia"/>
+        </w:rPr>
+        <w:t>StringBuilder</w:t>
+      </w:r>
+      <w:proofErr w:type="spellEnd"/>
+      <w:r>
+        <w:rPr>
+          <w:rFonts w:hint="eastAsia"/>
+        </w:rPr>
+        <w:t>之间区别</w:t>
+      </w:r>
+    </w:p>
+    <w:p>
+      <w:r>
+        <w:rPr>
+          <w:rFonts w:hint="eastAsia"/>
+        </w:rPr>
+        <w:t>1.</w:t>
+      </w:r>
+      <w:r>
+        <w:rPr>
+          <w:rFonts w:hint="eastAsia"/>
+        </w:rPr>
+        <w:t>如果要操作少量的数据用</w:t>
+      </w:r>
+      <w:r>
+        <w:rPr>
+          <w:rFonts w:hint="eastAsia"/>
+        </w:rPr>
+        <w:t xml:space="preserve"> = String</w:t>
+      </w:r>
+    </w:p>
+    <w:p/>
+    <w:p>
+      <w:r>
+        <w:rPr>
+          <w:rFonts w:hint="eastAsia"/>
+        </w:rPr>
+        <w:t>2.</w:t>
+      </w:r>
+      <w:r>
+        <w:rPr>
+          <w:rFonts w:hint="eastAsia"/>
+        </w:rPr>
+        <w:t>单线程操作字符串缓冲区</w:t>
       </w:r>
       <w:r>
         <w:rPr>
@@ -248,25 +288,40 @@
         </w:rPr>
         <w:t xml:space="preserve"> </w:t>
       </w:r>
-    </w:p>
-    <w:p>
-      <w:r>
-        <w:rPr>
-          <w:rFonts w:hint="eastAsia"/>
-        </w:rPr>
-        <w:t>（</w:t>
-      </w:r>
-      <w:r>
-        <w:rPr>
-          <w:rFonts w:hint="eastAsia"/>
-        </w:rPr>
-        <w:t>2</w:t>
-      </w:r>
-      <w:r>
-        <w:rPr>
-          <w:rFonts w:hint="eastAsia"/>
-        </w:rPr>
-        <w:t>）参数区别：重写与被重写的函数参数列表一定相同，重载和被重载的函数参数列表一定不同。</w:t>
+      <w:r>
+        <w:rPr>
+          <w:rFonts w:hint="eastAsia"/>
+        </w:rPr>
+        <w:t>下操作大量数据</w:t>
+      </w:r>
+      <w:r>
+        <w:rPr>
+          <w:rFonts w:hint="eastAsia"/>
+        </w:rPr>
+        <w:t xml:space="preserve"> = </w:t>
+      </w:r>
+      <w:proofErr w:type="spellStart"/>
+      <w:r>
+        <w:rPr>
+          <w:rFonts w:hint="eastAsia"/>
+        </w:rPr>
+        <w:t>StringBuilder</w:t>
+      </w:r>
+      <w:proofErr w:type="spellEnd"/>
+    </w:p>
+    <w:p/>
+    <w:p>
+      <w:r>
+        <w:rPr>
+          <w:rFonts w:hint="eastAsia"/>
+        </w:rPr>
+        <w:t xml:space="preserve"> 3.</w:t>
+      </w:r>
+      <w:r>
+        <w:rPr>
+          <w:rFonts w:hint="eastAsia"/>
+        </w:rPr>
+        <w:t>多线程操作字符串缓冲区</w:t>
       </w:r>
       <w:r>
         <w:rPr>
@@ -274,116 +329,29 @@
         </w:rPr>
         <w:t xml:space="preserve"> </w:t>
       </w:r>
-    </w:p>
-    <w:p>
-      <w:r>
-        <w:rPr>
-          <w:rFonts w:hint="eastAsia"/>
-        </w:rPr>
-        <w:t>（</w:t>
-      </w:r>
-      <w:r>
-        <w:rPr>
-          <w:rFonts w:hint="eastAsia"/>
-        </w:rPr>
-        <w:t>3</w:t>
-      </w:r>
-      <w:r>
-        <w:rPr>
-          <w:rFonts w:hint="eastAsia"/>
-        </w:rPr>
-        <w:t>）</w:t>
-      </w:r>
-      <w:r>
-        <w:rPr>
-          <w:rFonts w:hint="eastAsia"/>
-        </w:rPr>
-        <w:t>virtual</w:t>
-      </w:r>
-      <w:r>
-        <w:rPr>
-          <w:rFonts w:hint="eastAsia"/>
-        </w:rPr>
-        <w:t>的区别：重写</w:t>
-      </w:r>
-      <w:proofErr w:type="gramStart"/>
-      <w:r>
-        <w:rPr>
-          <w:rFonts w:hint="eastAsia"/>
-        </w:rPr>
-        <w:t>的基类必须</w:t>
-      </w:r>
-      <w:proofErr w:type="gramEnd"/>
-      <w:r>
-        <w:rPr>
-          <w:rFonts w:hint="eastAsia"/>
-        </w:rPr>
-        <w:t>要有</w:t>
-      </w:r>
-      <w:r>
-        <w:rPr>
-          <w:rFonts w:hint="eastAsia"/>
-        </w:rPr>
-        <w:t>virtual</w:t>
-      </w:r>
-      <w:r>
-        <w:rPr>
-          <w:rFonts w:hint="eastAsia"/>
-        </w:rPr>
-        <w:t>修饰，重载函数和被重载函数可以被</w:t>
-      </w:r>
-      <w:r>
-        <w:rPr>
-          <w:rFonts w:hint="eastAsia"/>
-        </w:rPr>
-        <w:t>virtual</w:t>
-      </w:r>
-      <w:r>
-        <w:rPr>
-          <w:rFonts w:hint="eastAsia"/>
-        </w:rPr>
-        <w:t>修饰，也可以没有。</w:t>
-      </w:r>
-    </w:p>
-    <w:p/>
-    <w:p/>
-    <w:p>
-      <w:pPr>
-        <w:rPr>
-          <w:rFonts w:hint="eastAsia"/>
-        </w:rPr>
-      </w:pPr>
-      <w:r>
-        <w:rPr>
-          <w:rFonts w:hint="eastAsia"/>
-        </w:rPr>
-        <w:t>用</w:t>
-      </w:r>
-      <w:r>
-        <w:rPr>
-          <w:rFonts w:hint="eastAsia"/>
-        </w:rPr>
-        <w:t>volatile</w:t>
-      </w:r>
-      <w:r>
-        <w:rPr>
-          <w:rFonts w:hint="eastAsia"/>
-        </w:rPr>
-        <w:t>修饰的变量，线程在每次使用变量的时候，都会读取变量修改后的最的值。</w:t>
-      </w:r>
-      <w:r>
-        <w:rPr>
-          <w:rFonts w:hint="eastAsia"/>
-        </w:rPr>
-        <w:t>volatile</w:t>
-      </w:r>
-      <w:r>
-        <w:rPr>
-          <w:rFonts w:hint="eastAsia"/>
-        </w:rPr>
-        <w:t>很容易被误用，用来进行原子性操作</w:t>
-      </w:r>
-    </w:p>
+      <w:r>
+        <w:rPr>
+          <w:rFonts w:hint="eastAsia"/>
+        </w:rPr>
+        <w:t>下操作大量数据</w:t>
+      </w:r>
+      <w:r>
+        <w:rPr>
+          <w:rFonts w:hint="eastAsia"/>
+        </w:rPr>
+        <w:t xml:space="preserve"> = </w:t>
+      </w:r>
+      <w:proofErr w:type="spellStart"/>
+      <w:r>
+        <w:rPr>
+          <w:rFonts w:hint="eastAsia"/>
+        </w:rPr>
+        <w:t>StringBuffer</w:t>
+      </w:r>
+      <w:proofErr w:type="spellEnd"/>
+    </w:p>
+    <w:p/>
+    <w:p/>
     <w:p>
       <w:pPr>
         <w:pStyle w:val="2"/>
@@ -392,6 +360,196 @@
         <w:rPr>
           <w:rFonts w:hint="eastAsia"/>
         </w:rPr>
+        <w:t>重载和重写的区别：</w:t>
+      </w:r>
+    </w:p>
+    <w:p/>
+    <w:p>
+      <w:r>
+        <w:rPr>
+          <w:rFonts w:hint="eastAsia"/>
+        </w:rPr>
+        <w:t>（</w:t>
+      </w:r>
+      <w:r>
+        <w:rPr>
+          <w:rFonts w:hint="eastAsia"/>
+        </w:rPr>
+        <w:t>1</w:t>
+      </w:r>
+      <w:r>
+        <w:rPr>
+          <w:rFonts w:hint="eastAsia"/>
+        </w:rPr>
+        <w:t>）范围区别：重写和被重写的函数在不同的类中，重载和被重载的函数在同一类中。</w:t>
+      </w:r>
+      <w:r>
+        <w:rPr>
+          <w:rFonts w:hint="eastAsia"/>
+        </w:rPr>
+        <w:t xml:space="preserve"> </w:t>
+      </w:r>
+    </w:p>
+    <w:p>
+      <w:r>
+        <w:rPr>
+          <w:rFonts w:hint="eastAsia"/>
+        </w:rPr>
+        <w:t>（</w:t>
+      </w:r>
+      <w:r>
+        <w:rPr>
+          <w:rFonts w:hint="eastAsia"/>
+        </w:rPr>
+        <w:t>2</w:t>
+      </w:r>
+      <w:r>
+        <w:rPr>
+          <w:rFonts w:hint="eastAsia"/>
+        </w:rPr>
+        <w:t>）参数区别：重写与被重写的函数参数列表一定相同，重载和被重载的函数参数列表一定不同。</w:t>
+      </w:r>
+      <w:r>
+        <w:rPr>
+          <w:rFonts w:hint="eastAsia"/>
+        </w:rPr>
+        <w:t xml:space="preserve"> </w:t>
+      </w:r>
+    </w:p>
+    <w:p>
+      <w:r>
+        <w:rPr>
+          <w:rFonts w:hint="eastAsia"/>
+        </w:rPr>
+        <w:t>（</w:t>
+      </w:r>
+      <w:r>
+        <w:rPr>
+          <w:rFonts w:hint="eastAsia"/>
+        </w:rPr>
+        <w:t>3</w:t>
+      </w:r>
+      <w:r>
+        <w:rPr>
+          <w:rFonts w:hint="eastAsia"/>
+        </w:rPr>
+        <w:t>）</w:t>
+      </w:r>
+      <w:r>
+        <w:rPr>
+          <w:rFonts w:hint="eastAsia"/>
+        </w:rPr>
+        <w:t>virtual</w:t>
+      </w:r>
+      <w:r>
+        <w:rPr>
+          <w:rFonts w:hint="eastAsia"/>
+        </w:rPr>
+        <w:t>的区别：重写</w:t>
+      </w:r>
+      <w:proofErr w:type="gramStart"/>
+      <w:r>
+        <w:rPr>
+          <w:rFonts w:hint="eastAsia"/>
+        </w:rPr>
+        <w:t>的基类必须</w:t>
+      </w:r>
+      <w:proofErr w:type="gramEnd"/>
+      <w:r>
+        <w:rPr>
+          <w:rFonts w:hint="eastAsia"/>
+        </w:rPr>
+        <w:t>要有</w:t>
+      </w:r>
+      <w:r>
+        <w:rPr>
+          <w:rFonts w:hint="eastAsia"/>
+        </w:rPr>
+        <w:t>virtual</w:t>
+      </w:r>
+      <w:r>
+        <w:rPr>
+          <w:rFonts w:hint="eastAsia"/>
+        </w:rPr>
+        <w:t>修饰，重载函数和被重载函数可以被</w:t>
+      </w:r>
+      <w:r>
+        <w:rPr>
+          <w:rFonts w:hint="eastAsia"/>
+        </w:rPr>
+        <w:t>virtual</w:t>
+      </w:r>
+      <w:r>
+        <w:rPr>
+          <w:rFonts w:hint="eastAsia"/>
+        </w:rPr>
+        <w:t>修饰，也可以没有。</w:t>
+      </w:r>
+    </w:p>
+    <w:p/>
+    <w:p>
+      <w:r>
+        <w:t>数据结构</w:t>
+      </w:r>
+      <w:r>
+        <w:rPr>
+          <w:rFonts w:hint="eastAsia"/>
+        </w:rPr>
+        <w:t>：</w:t>
+      </w:r>
+      <w:proofErr w:type="gramStart"/>
+      <w:r>
+        <w:rPr>
+          <w:rFonts w:hint="eastAsia"/>
+        </w:rPr>
+        <w:t>栈</w:t>
+      </w:r>
+      <w:proofErr w:type="gramEnd"/>
+      <w:r>
+        <w:rPr>
+          <w:rFonts w:hint="eastAsia"/>
+        </w:rPr>
+        <w:t>、队列、树</w:t>
+      </w:r>
+    </w:p>
+    <w:p>
+      <w:r>
+        <w:t>数据存储结构</w:t>
+      </w:r>
+      <w:r>
+        <w:rPr>
+          <w:rFonts w:hint="eastAsia"/>
+        </w:rPr>
+        <w:t>：</w:t>
+      </w:r>
+      <w:r>
+        <w:t>数组</w:t>
+      </w:r>
+      <w:r>
+        <w:rPr>
+          <w:rFonts w:hint="eastAsia"/>
+        </w:rPr>
+        <w:t>、</w:t>
+      </w:r>
+      <w:r>
+        <w:t>链表</w:t>
+      </w:r>
+      <w:r>
+        <w:rPr>
+          <w:rFonts w:hint="eastAsia"/>
+        </w:rPr>
+        <w:t>（连续的）</w:t>
+      </w:r>
+    </w:p>
+    <w:p>
+      <w:pPr>
+        <w:pStyle w:val="2"/>
+      </w:pPr>
+      <w:r>
+        <w:rPr>
+          <w:rFonts w:hint="eastAsia"/>
+        </w:rPr>
+        <w:lastRenderedPageBreak/>
         <w:t>数据库的四大特性</w:t>
       </w:r>
     </w:p>
@@ -445,7 +603,6 @@
         <w:rPr>
           <w:rFonts w:hint="eastAsia"/>
         </w:rPr>
-        <w:lastRenderedPageBreak/>
         <w:t>关于</w:t>
       </w:r>
       <w:r>
@@ -473,48 +630,31 @@
     </w:p>
     <w:p/>
     <w:p>
-      <w:r>
-        <w:rPr>
-          <w:rFonts w:hint="eastAsia"/>
-        </w:rPr>
-        <w:t>SQL</w:t>
-      </w:r>
-      <w:r>
-        <w:rPr>
-          <w:rFonts w:hint="eastAsia"/>
-        </w:rPr>
-        <w:t>优化总结</w:t>
-      </w:r>
-    </w:p>
-    <w:bookmarkStart w:id="0" w:name="_GoBack"/>
-    <w:p>
-      <w:r>
-        <w:fldChar w:fldCharType="begin"/>
-      </w:r>
-      <w:r>
-        <w:instrText xml:space="preserve"> HYPERLINK "http://www.jb51.net/article/19024.htm" </w:instrText>
-      </w:r>
-      <w:r>
-        <w:fldChar w:fldCharType="separate"/>
-      </w:r>
-      <w:r>
-        <w:rPr>
-          <w:rStyle w:val="a3"/>
-        </w:rPr>
-        <w:t>http://www.jb51.net/article/19024.htm</w:t>
-      </w:r>
-      <w:r>
-        <w:rPr>
-          <w:rStyle w:val="a3"/>
-        </w:rPr>
-        <w:fldChar w:fldCharType="end"/>
-      </w:r>
-    </w:p>
-    <w:bookmarkEnd w:id="0"/>
-    <w:p>
       <w:pPr>
         <w:pStyle w:val="2"/>
       </w:pPr>
+      <w:r>
+        <w:rPr>
+          <w:rFonts w:hint="eastAsia"/>
+        </w:rPr>
+        <w:t>SQL</w:t>
+      </w:r>
+      <w:r>
+        <w:rPr>
+          <w:rFonts w:hint="eastAsia"/>
+        </w:rPr>
+        <w:t>优化总结</w:t>
+      </w:r>
+    </w:p>
+    <w:p>
+      <w:hyperlink r:id="rId6" w:history="1">
+        <w:r>
+          <w:rPr>
+            <w:rStyle w:val="a3"/>
+          </w:rPr>
+          <w:t>http://www.jb51.net/article/19024.htm</w:t>
+        </w:r>
+      </w:hyperlink>
     </w:p>
     <w:p/>
     <w:p>
@@ -534,7 +674,7 @@
           <w:rStyle w:val="a3"/>
         </w:rPr>
       </w:pPr>
-      <w:hyperlink r:id="rId6" w:history="1">
+      <w:hyperlink r:id="rId7" w:history="1">
         <w:r>
           <w:rPr>
             <w:rStyle w:val="a3"/>
@@ -552,21 +692,37 @@
     </w:p>
     <w:p>
       <w:pPr>
-        <w:rPr>
-          <w:rStyle w:val="a3"/>
-        </w:rPr>
+        <w:pStyle w:val="3"/>
       </w:pPr>
-    </w:p>
-    <w:p>
-      <w:r>
-        <w:t>Synchronized</w:t>
-      </w:r>
-      <w:r>
-        <w:t>是悲观锁</w:t>
-      </w:r>
-    </w:p>
-    <w:p/>
-    <w:p>
+      <w:r>
+        <w:rPr>
+          <w:rFonts w:hint="eastAsia"/>
+        </w:rPr>
+        <w:t>CAS</w:t>
+      </w:r>
+      <w:r>
+        <w:rPr>
+          <w:rFonts w:hint="eastAsia"/>
+        </w:rPr>
+        <w:t>（</w:t>
+      </w:r>
+      <w:r>
+        <w:rPr>
+          <w:rFonts w:hint="eastAsia"/>
+        </w:rPr>
+        <w:t>Compare And Swap</w:t>
+      </w:r>
+      <w:r>
+        <w:rPr>
+          <w:rFonts w:hint="eastAsia"/>
+        </w:rPr>
+        <w:t>无锁算法：</w:t>
+      </w:r>
+    </w:p>
+    <w:p>
+      <w:pPr>
+        <w:pStyle w:val="3"/>
+      </w:pPr>
       <w:r>
         <w:rPr>
           <w:rFonts w:hint="eastAsia"/>
@@ -579,11 +735,915 @@
         </w:rPr>
         <w:t>内存模型：</w:t>
       </w:r>
-      <w:r>
-        <w:rPr>
-          <w:rFonts w:hint="eastAsia"/>
-        </w:rPr>
-        <w:t>程序计数器、</w:t>
+    </w:p>
+    <w:p>
+      <w:r>
+        <w:rPr>
+          <w:rFonts w:hint="eastAsia"/>
+        </w:rPr>
+        <w:t>原子性</w:t>
+      </w:r>
+    </w:p>
+    <w:p>
+      <w:r>
+        <w:rPr>
+          <w:rFonts w:hint="eastAsia"/>
+        </w:rPr>
+        <w:t>可见性</w:t>
+      </w:r>
+    </w:p>
+    <w:p>
+      <w:r>
+        <w:rPr>
+          <w:rFonts w:hint="eastAsia"/>
+        </w:rPr>
+        <w:t>有序性</w:t>
+      </w:r>
+    </w:p>
+    <w:p>
+      <w:r>
+        <w:rPr>
+          <w:rFonts w:hint="eastAsia"/>
+        </w:rPr>
+        <w:t>也就是说，要想并发程序正确地执行，必须要保证原子性、可见性以及有序性。只要有一个没有被保证，就有可能会导致程序运行不正确。</w:t>
+      </w:r>
+    </w:p>
+    <w:p/>
+    <w:p>
+      <w:r>
+        <w:rPr>
+          <w:rFonts w:hint="eastAsia"/>
+        </w:rPr>
+        <w:t>Coo</w:t>
+      </w:r>
+      <w:r>
+        <w:t>kie(</w:t>
+      </w:r>
+      <w:r>
+        <w:rPr>
+          <w:rFonts w:hint="eastAsia"/>
+        </w:rPr>
+        <w:t>存储在客户端、安全性低</w:t>
+      </w:r>
+      <w:r>
+        <w:t xml:space="preserve">) </w:t>
+      </w:r>
+      <w:r>
+        <w:rPr>
+          <w:rFonts w:hint="eastAsia"/>
+        </w:rPr>
+        <w:t>S</w:t>
+      </w:r>
+      <w:r>
+        <w:t>ession(</w:t>
+      </w:r>
+      <w:r>
+        <w:rPr>
+          <w:rFonts w:hint="eastAsia"/>
+        </w:rPr>
+        <w:t>存储在服务端</w:t>
+      </w:r>
+      <w:r>
+        <w:rPr>
+          <w:rFonts w:hint="eastAsia"/>
+        </w:rPr>
+        <w:t>)</w:t>
+      </w:r>
+    </w:p>
+    <w:p/>
+    <w:p/>
+    <w:p>
+      <w:pPr>
+        <w:pStyle w:val="3"/>
+      </w:pPr>
+      <w:r>
+        <w:rPr>
+          <w:rFonts w:hint="eastAsia"/>
+        </w:rPr>
+        <w:lastRenderedPageBreak/>
+        <w:t>关于</w:t>
+      </w:r>
+      <w:proofErr w:type="spellStart"/>
+      <w:r>
+        <w:rPr>
+          <w:rFonts w:hint="eastAsia"/>
+        </w:rPr>
+        <w:t>ArrayList</w:t>
+      </w:r>
+      <w:proofErr w:type="spellEnd"/>
+      <w:r>
+        <w:rPr>
+          <w:rFonts w:hint="eastAsia"/>
+        </w:rPr>
+        <w:t>、</w:t>
+      </w:r>
+      <w:proofErr w:type="spellStart"/>
+      <w:r>
+        <w:rPr>
+          <w:rFonts w:hint="eastAsia"/>
+        </w:rPr>
+        <w:t>L</w:t>
+      </w:r>
+      <w:r>
+        <w:t>inkedList</w:t>
+      </w:r>
+      <w:proofErr w:type="spellEnd"/>
+      <w:r>
+        <w:rPr>
+          <w:rFonts w:hint="eastAsia"/>
+        </w:rPr>
+        <w:t>和</w:t>
+      </w:r>
+      <w:r>
+        <w:rPr>
+          <w:rFonts w:hint="eastAsia"/>
+        </w:rPr>
+        <w:t>Vector</w:t>
+      </w:r>
+      <w:r>
+        <w:rPr>
+          <w:rFonts w:hint="eastAsia"/>
+        </w:rPr>
+        <w:t>区别如下：</w:t>
+      </w:r>
+    </w:p>
+    <w:p>
+      <w:proofErr w:type="spellStart"/>
+      <w:r>
+        <w:rPr>
+          <w:rFonts w:hint="eastAsia"/>
+        </w:rPr>
+        <w:t>L</w:t>
+      </w:r>
+      <w:r>
+        <w:t>inkedList</w:t>
+      </w:r>
+      <w:proofErr w:type="spellEnd"/>
+      <w:r>
+        <w:rPr>
+          <w:rFonts w:hint="eastAsia"/>
+        </w:rPr>
+        <w:t>插入和删除非常</w:t>
+      </w:r>
+      <w:r>
+        <w:rPr>
+          <w:rFonts w:hint="eastAsia"/>
+        </w:rPr>
+        <w:t>方便，</w:t>
+      </w:r>
+      <w:r>
+        <w:rPr>
+          <w:rFonts w:hint="eastAsia"/>
+        </w:rPr>
+        <w:t>随机访问和遍历速度比较慢</w:t>
+      </w:r>
+      <w:r>
+        <w:rPr>
+          <w:rFonts w:hint="eastAsia"/>
+        </w:rPr>
+        <w:t>。</w:t>
+      </w:r>
+    </w:p>
+    <w:p>
+      <w:proofErr w:type="spellStart"/>
+      <w:r>
+        <w:rPr>
+          <w:rFonts w:hint="eastAsia"/>
+        </w:rPr>
+        <w:t>ArrayList</w:t>
+      </w:r>
+      <w:proofErr w:type="spellEnd"/>
+      <w:r>
+        <w:rPr>
+          <w:rFonts w:hint="eastAsia"/>
+        </w:rPr>
+        <w:t>在内存不够时默认是扩展</w:t>
+      </w:r>
+      <w:r>
+        <w:rPr>
+          <w:rFonts w:hint="eastAsia"/>
+        </w:rPr>
+        <w:t>50% + 1</w:t>
+      </w:r>
+      <w:r>
+        <w:rPr>
+          <w:rFonts w:hint="eastAsia"/>
+        </w:rPr>
+        <w:t>个，</w:t>
+      </w:r>
+      <w:r>
+        <w:rPr>
+          <w:rFonts w:hint="eastAsia"/>
+        </w:rPr>
+        <w:t>Vector</w:t>
+      </w:r>
+      <w:r>
+        <w:rPr>
+          <w:rFonts w:hint="eastAsia"/>
+        </w:rPr>
+        <w:t>是默认扩展</w:t>
+      </w:r>
+      <w:r>
+        <w:rPr>
+          <w:rFonts w:hint="eastAsia"/>
+        </w:rPr>
+        <w:t>1</w:t>
+      </w:r>
+      <w:r>
+        <w:rPr>
+          <w:rFonts w:hint="eastAsia"/>
+        </w:rPr>
+        <w:t>倍。</w:t>
+      </w:r>
+    </w:p>
+    <w:p>
+      <w:r>
+        <w:rPr>
+          <w:rFonts w:hint="eastAsia"/>
+        </w:rPr>
+        <w:t>Vector</w:t>
+      </w:r>
+      <w:r>
+        <w:rPr>
+          <w:rFonts w:hint="eastAsia"/>
+        </w:rPr>
+        <w:t>提供</w:t>
+      </w:r>
+      <w:proofErr w:type="spellStart"/>
+      <w:r>
+        <w:rPr>
+          <w:rFonts w:hint="eastAsia"/>
+        </w:rPr>
+        <w:t>indexOf</w:t>
+      </w:r>
+      <w:proofErr w:type="spellEnd"/>
+      <w:r>
+        <w:rPr>
+          <w:rFonts w:hint="eastAsia"/>
+        </w:rPr>
+        <w:t>(</w:t>
+      </w:r>
+      <w:proofErr w:type="spellStart"/>
+      <w:r>
+        <w:rPr>
+          <w:rFonts w:hint="eastAsia"/>
+        </w:rPr>
+        <w:t>obj</w:t>
+      </w:r>
+      <w:proofErr w:type="spellEnd"/>
+      <w:r>
+        <w:rPr>
+          <w:rFonts w:hint="eastAsia"/>
+        </w:rPr>
+        <w:t>, start)</w:t>
+      </w:r>
+      <w:r>
+        <w:rPr>
+          <w:rFonts w:hint="eastAsia"/>
+        </w:rPr>
+        <w:t>接口，</w:t>
+      </w:r>
+      <w:proofErr w:type="spellStart"/>
+      <w:r>
+        <w:rPr>
+          <w:rFonts w:hint="eastAsia"/>
+        </w:rPr>
+        <w:t>ArrayList</w:t>
+      </w:r>
+      <w:proofErr w:type="spellEnd"/>
+      <w:r>
+        <w:rPr>
+          <w:rFonts w:hint="eastAsia"/>
+        </w:rPr>
+        <w:t>没有。</w:t>
+      </w:r>
+    </w:p>
+    <w:p>
+      <w:r>
+        <w:rPr>
+          <w:rFonts w:hint="eastAsia"/>
+        </w:rPr>
+        <w:t>Vector</w:t>
+      </w:r>
+      <w:r>
+        <w:rPr>
+          <w:rFonts w:hint="eastAsia"/>
+        </w:rPr>
+        <w:t>属于线程安全级别的，但是大多数情况下不使用</w:t>
+      </w:r>
+      <w:r>
+        <w:rPr>
+          <w:rFonts w:hint="eastAsia"/>
+        </w:rPr>
+        <w:t>Vector</w:t>
+      </w:r>
+      <w:r>
+        <w:rPr>
+          <w:rFonts w:hint="eastAsia"/>
+        </w:rPr>
+        <w:t>，因为线程安全需要更大的系统开销。</w:t>
+      </w:r>
+    </w:p>
+    <w:p/>
+    <w:p>
+      <w:r>
+        <w:rPr>
+          <w:rFonts w:hint="eastAsia"/>
+        </w:rPr>
+        <w:t>多态的定义：指允许</w:t>
+      </w:r>
+      <w:proofErr w:type="gramStart"/>
+      <w:r>
+        <w:rPr>
+          <w:rFonts w:hint="eastAsia"/>
+        </w:rPr>
+        <w:t>不</w:t>
+      </w:r>
+      <w:proofErr w:type="gramEnd"/>
+      <w:r>
+        <w:rPr>
+          <w:rFonts w:hint="eastAsia"/>
+        </w:rPr>
+        <w:t>同类的对象对同一消息做出响应。即同一消息可以根据发送对象的不同而采用多种不同的行为方式。</w:t>
+      </w:r>
+    </w:p>
+    <w:p/>
+    <w:p/>
+    <w:p/>
+    <w:p>
+      <w:r>
+        <w:rPr>
+          <w:rFonts w:hint="eastAsia"/>
+        </w:rPr>
+        <w:t>如果实现</w:t>
+      </w:r>
+      <w:proofErr w:type="gramStart"/>
+      <w:r>
+        <w:rPr>
+          <w:rFonts w:hint="eastAsia"/>
+        </w:rPr>
+        <w:t>类没有</w:t>
+      </w:r>
+      <w:proofErr w:type="gramEnd"/>
+      <w:r>
+        <w:rPr>
+          <w:rFonts w:hint="eastAsia"/>
+        </w:rPr>
+        <w:t>实现</w:t>
+      </w:r>
+      <w:r>
+        <w:rPr>
+          <w:rFonts w:hint="eastAsia"/>
+        </w:rPr>
+        <w:t>Comparable</w:t>
+      </w:r>
+      <w:r>
+        <w:rPr>
+          <w:rFonts w:hint="eastAsia"/>
+        </w:rPr>
+        <w:t>接口，又想对两个类进行比较（或者实现</w:t>
+      </w:r>
+      <w:proofErr w:type="gramStart"/>
+      <w:r>
+        <w:rPr>
+          <w:rFonts w:hint="eastAsia"/>
+        </w:rPr>
+        <w:t>类实现</w:t>
+      </w:r>
+      <w:proofErr w:type="gramEnd"/>
+      <w:r>
+        <w:rPr>
+          <w:rFonts w:hint="eastAsia"/>
+        </w:rPr>
+        <w:t>了</w:t>
+      </w:r>
+      <w:r>
+        <w:rPr>
+          <w:rFonts w:hint="eastAsia"/>
+        </w:rPr>
+        <w:t>Comparable</w:t>
+      </w:r>
+      <w:r>
+        <w:rPr>
+          <w:rFonts w:hint="eastAsia"/>
+        </w:rPr>
+        <w:t>接口，但是对</w:t>
+      </w:r>
+      <w:proofErr w:type="spellStart"/>
+      <w:r>
+        <w:rPr>
+          <w:rFonts w:hint="eastAsia"/>
+        </w:rPr>
+        <w:t>compareTo</w:t>
+      </w:r>
+      <w:proofErr w:type="spellEnd"/>
+      <w:r>
+        <w:rPr>
+          <w:rFonts w:hint="eastAsia"/>
+        </w:rPr>
+        <w:t>方法内的比较算法不满意），那么可以实现</w:t>
+      </w:r>
+      <w:r>
+        <w:rPr>
+          <w:rFonts w:hint="eastAsia"/>
+        </w:rPr>
+        <w:t>Comparator</w:t>
+      </w:r>
+      <w:r>
+        <w:rPr>
+          <w:rFonts w:hint="eastAsia"/>
+        </w:rPr>
+        <w:t>接口，自定义一个比较器，</w:t>
+      </w:r>
+      <w:proofErr w:type="gramStart"/>
+      <w:r>
+        <w:rPr>
+          <w:rFonts w:hint="eastAsia"/>
+        </w:rPr>
+        <w:t>写比较</w:t>
+      </w:r>
+      <w:proofErr w:type="gramEnd"/>
+      <w:r>
+        <w:rPr>
+          <w:rFonts w:hint="eastAsia"/>
+        </w:rPr>
+        <w:t>算法</w:t>
+      </w:r>
+    </w:p>
+    <w:p/>
+    <w:p>
+      <w:r>
+        <w:rPr>
+          <w:rFonts w:hint="eastAsia"/>
+        </w:rPr>
+        <w:t>2</w:t>
+      </w:r>
+      <w:r>
+        <w:rPr>
+          <w:rFonts w:hint="eastAsia"/>
+        </w:rPr>
+        <w:t>、实现</w:t>
+      </w:r>
+      <w:r>
+        <w:rPr>
+          <w:rFonts w:hint="eastAsia"/>
+        </w:rPr>
+        <w:t>Comparable</w:t>
+      </w:r>
+      <w:r>
+        <w:rPr>
+          <w:rFonts w:hint="eastAsia"/>
+        </w:rPr>
+        <w:t>接口的方式比实现</w:t>
+      </w:r>
+      <w:r>
+        <w:rPr>
+          <w:rFonts w:hint="eastAsia"/>
+        </w:rPr>
+        <w:t>Comparator</w:t>
+      </w:r>
+      <w:r>
+        <w:rPr>
+          <w:rFonts w:hint="eastAsia"/>
+        </w:rPr>
+        <w:t>接口的耦合性</w:t>
+      </w:r>
+      <w:r>
+        <w:rPr>
+          <w:rFonts w:hint="eastAsia"/>
+        </w:rPr>
+        <w:t xml:space="preserve"> </w:t>
+      </w:r>
+      <w:r>
+        <w:rPr>
+          <w:rFonts w:hint="eastAsia"/>
+        </w:rPr>
+        <w:t>要强一些，如果要修改比较算法，要修改</w:t>
+      </w:r>
+      <w:r>
+        <w:rPr>
+          <w:rFonts w:hint="eastAsia"/>
+        </w:rPr>
+        <w:t>Comparable</w:t>
+      </w:r>
+      <w:r>
+        <w:rPr>
+          <w:rFonts w:hint="eastAsia"/>
+        </w:rPr>
+        <w:t>接口的实现类，而实现</w:t>
+      </w:r>
+      <w:r>
+        <w:rPr>
+          <w:rFonts w:hint="eastAsia"/>
+        </w:rPr>
+        <w:t>Comparator</w:t>
+      </w:r>
+      <w:r>
+        <w:rPr>
+          <w:rFonts w:hint="eastAsia"/>
+        </w:rPr>
+        <w:t>的类是在外部进行比较的，不需要对实现类有任何修改。</w:t>
+      </w:r>
+    </w:p>
+    <w:p/>
+    <w:p>
+      <w:pPr>
+        <w:pStyle w:val="4"/>
+      </w:pPr>
+      <w:proofErr w:type="spellStart"/>
+      <w:r>
+        <w:rPr>
+          <w:rFonts w:hint="eastAsia"/>
+        </w:rPr>
+        <w:t>HashMap</w:t>
+      </w:r>
+      <w:proofErr w:type="spellEnd"/>
+      <w:r>
+        <w:rPr>
+          <w:rFonts w:hint="eastAsia"/>
+        </w:rPr>
+        <w:t>通过</w:t>
+      </w:r>
+      <w:proofErr w:type="spellStart"/>
+      <w:r>
+        <w:rPr>
+          <w:rFonts w:hint="eastAsia"/>
+        </w:rPr>
+        <w:t>hashcode</w:t>
+      </w:r>
+      <w:proofErr w:type="spellEnd"/>
+      <w:r>
+        <w:rPr>
+          <w:rFonts w:hint="eastAsia"/>
+        </w:rPr>
+        <w:t>对其内容进行快速查找，而</w:t>
+      </w:r>
+      <w:r>
+        <w:rPr>
+          <w:rFonts w:hint="eastAsia"/>
+        </w:rPr>
+        <w:t xml:space="preserve"> </w:t>
+      </w:r>
+      <w:proofErr w:type="spellStart"/>
+      <w:r>
+        <w:rPr>
+          <w:rFonts w:hint="eastAsia"/>
+        </w:rPr>
+        <w:t>TreeMap</w:t>
+      </w:r>
+      <w:proofErr w:type="spellEnd"/>
+      <w:r>
+        <w:rPr>
+          <w:rFonts w:hint="eastAsia"/>
+        </w:rPr>
+        <w:t>中所有的元素都保持着某种固定的顺序，如果你需要得到一个有序的结果你就应该使用</w:t>
+      </w:r>
+      <w:proofErr w:type="spellStart"/>
+      <w:r>
+        <w:rPr>
+          <w:rFonts w:hint="eastAsia"/>
+        </w:rPr>
+        <w:t>TreeMap</w:t>
+      </w:r>
+      <w:proofErr w:type="spellEnd"/>
+      <w:r>
+        <w:rPr>
+          <w:rFonts w:hint="eastAsia"/>
+        </w:rPr>
+        <w:t>（</w:t>
+      </w:r>
+      <w:proofErr w:type="spellStart"/>
+      <w:r>
+        <w:rPr>
+          <w:rFonts w:hint="eastAsia"/>
+        </w:rPr>
+        <w:t>HashMap</w:t>
+      </w:r>
+      <w:proofErr w:type="spellEnd"/>
+      <w:r>
+        <w:rPr>
+          <w:rFonts w:hint="eastAsia"/>
+        </w:rPr>
+        <w:t>中元素的排列顺序是不固定的）。</w:t>
+      </w:r>
+      <w:r>
+        <w:rPr>
+          <w:rFonts w:hint="eastAsia"/>
+        </w:rPr>
+        <w:t xml:space="preserve"> </w:t>
+      </w:r>
+      <w:proofErr w:type="spellStart"/>
+      <w:r>
+        <w:rPr>
+          <w:rFonts w:hint="eastAsia"/>
+        </w:rPr>
+        <w:t>HashMap</w:t>
+      </w:r>
+      <w:proofErr w:type="spellEnd"/>
+      <w:r>
+        <w:rPr>
+          <w:rFonts w:hint="eastAsia"/>
+        </w:rPr>
+        <w:t xml:space="preserve"> </w:t>
+      </w:r>
+      <w:r>
+        <w:rPr>
+          <w:rFonts w:hint="eastAsia"/>
+        </w:rPr>
+        <w:t>非线程安全</w:t>
+      </w:r>
+      <w:r>
+        <w:rPr>
+          <w:rFonts w:hint="eastAsia"/>
+        </w:rPr>
+        <w:t xml:space="preserve"> </w:t>
+      </w:r>
+      <w:proofErr w:type="spellStart"/>
+      <w:r>
+        <w:rPr>
+          <w:rFonts w:hint="eastAsia"/>
+        </w:rPr>
+        <w:t>TreeMap</w:t>
+      </w:r>
+      <w:proofErr w:type="spellEnd"/>
+      <w:r>
+        <w:rPr>
+          <w:rFonts w:hint="eastAsia"/>
+        </w:rPr>
+        <w:t xml:space="preserve"> </w:t>
+      </w:r>
+      <w:r>
+        <w:rPr>
+          <w:rFonts w:hint="eastAsia"/>
+        </w:rPr>
+        <w:t>非线程安全</w:t>
+      </w:r>
+    </w:p>
+    <w:p/>
+    <w:p>
+      <w:pPr>
+        <w:pStyle w:val="3"/>
+      </w:pPr>
+      <w:r>
+        <w:rPr>
+          <w:rFonts w:hint="eastAsia"/>
+        </w:rPr>
+        <w:t xml:space="preserve">Spring </w:t>
+      </w:r>
+      <w:r>
+        <w:rPr>
+          <w:rFonts w:hint="eastAsia"/>
+        </w:rPr>
+        <w:t>是一个开源框架，是为了解决企业应用程序开发复杂性而创建的</w:t>
+      </w:r>
+    </w:p>
+    <w:p/>
+    <w:p>
+      <w:r>
+        <w:t>Volatile</w:t>
+      </w:r>
+      <w:r>
+        <w:rPr>
+          <w:rFonts w:hint="eastAsia"/>
+        </w:rPr>
+        <w:t>（本地内存、主内存）</w:t>
+      </w:r>
+    </w:p>
+    <w:p/>
+    <w:p>
+      <w:r>
+        <w:rPr>
+          <w:rFonts w:hint="eastAsia"/>
+        </w:rPr>
+        <w:t>OSI</w:t>
+      </w:r>
+      <w:r>
+        <w:rPr>
+          <w:rFonts w:hint="eastAsia"/>
+        </w:rPr>
+        <w:t>的</w:t>
+      </w:r>
+      <w:r>
+        <w:rPr>
+          <w:rFonts w:hint="eastAsia"/>
+        </w:rPr>
+        <w:t>5</w:t>
+      </w:r>
+      <w:r>
+        <w:rPr>
+          <w:rFonts w:hint="eastAsia"/>
+        </w:rPr>
+        <w:t>层模型</w:t>
+      </w:r>
+      <w:r>
+        <w:rPr>
+          <w:rFonts w:hint="eastAsia"/>
+        </w:rPr>
+        <w:t>（应用层</w:t>
+      </w:r>
+      <w:r>
+        <w:rPr>
+          <w:rFonts w:hint="eastAsia"/>
+        </w:rPr>
+        <w:t>（规定应用程序的数据格式）</w:t>
+      </w:r>
+      <w:r>
+        <w:rPr>
+          <w:rFonts w:hint="eastAsia"/>
+        </w:rPr>
+        <w:t>、传输层</w:t>
+      </w:r>
+      <w:r>
+        <w:rPr>
+          <w:rFonts w:hint="eastAsia"/>
+        </w:rPr>
+        <w:t>（建立端口到端口的通信）</w:t>
+      </w:r>
+      <w:r>
+        <w:rPr>
+          <w:rFonts w:hint="eastAsia"/>
+        </w:rPr>
+        <w:t>、网络层</w:t>
+      </w:r>
+      <w:r>
+        <w:rPr>
+          <w:rFonts w:hint="eastAsia"/>
+        </w:rPr>
+        <w:t>（无数的子网络共同组建成一个巨型网络）、</w:t>
+      </w:r>
+      <w:r>
+        <w:rPr>
+          <w:rFonts w:hint="eastAsia"/>
+        </w:rPr>
+        <w:t>链接层</w:t>
+      </w:r>
+      <w:r>
+        <w:rPr>
+          <w:rFonts w:hint="eastAsia"/>
+        </w:rPr>
+        <w:t>（确定了</w:t>
+      </w:r>
+      <w:r>
+        <w:rPr>
+          <w:rFonts w:hint="eastAsia"/>
+        </w:rPr>
+        <w:t>0</w:t>
+      </w:r>
+      <w:r>
+        <w:rPr>
+          <w:rFonts w:hint="eastAsia"/>
+        </w:rPr>
+        <w:t>和</w:t>
+      </w:r>
+      <w:r>
+        <w:rPr>
+          <w:rFonts w:hint="eastAsia"/>
+        </w:rPr>
+        <w:t>1</w:t>
+      </w:r>
+      <w:r>
+        <w:rPr>
+          <w:rFonts w:hint="eastAsia"/>
+        </w:rPr>
+        <w:t>的分组方式）</w:t>
+      </w:r>
+      <w:r>
+        <w:rPr>
+          <w:rFonts w:hint="eastAsia"/>
+        </w:rPr>
+        <w:t>、实体层</w:t>
+      </w:r>
+      <w:r>
+        <w:rPr>
+          <w:rFonts w:hint="eastAsia"/>
+        </w:rPr>
+        <w:t>（电脑间的物理连接，以及负责传输</w:t>
+      </w:r>
+      <w:r>
+        <w:rPr>
+          <w:rFonts w:hint="eastAsia"/>
+        </w:rPr>
+        <w:t>0</w:t>
+      </w:r>
+      <w:r>
+        <w:rPr>
+          <w:rFonts w:hint="eastAsia"/>
+        </w:rPr>
+        <w:t>和</w:t>
+      </w:r>
+      <w:r>
+        <w:rPr>
+          <w:rFonts w:hint="eastAsia"/>
+        </w:rPr>
+        <w:t>1</w:t>
+      </w:r>
+      <w:r>
+        <w:rPr>
+          <w:rFonts w:hint="eastAsia"/>
+        </w:rPr>
+        <w:t>的信号</w:t>
+      </w:r>
+      <w:bookmarkStart w:id="0" w:name="_GoBack"/>
+      <w:bookmarkEnd w:id="0"/>
+      <w:r>
+        <w:rPr>
+          <w:rFonts w:hint="eastAsia"/>
+        </w:rPr>
+        <w:t>）</w:t>
+      </w:r>
+      <w:r>
+        <w:rPr>
+          <w:rFonts w:hint="eastAsia"/>
+        </w:rPr>
+        <w:t>）</w:t>
+      </w:r>
+    </w:p>
+    <w:p>
+      <w:r>
+        <w:rPr>
+          <w:rFonts w:hint="eastAsia"/>
+        </w:rPr>
+        <w:lastRenderedPageBreak/>
+        <w:t>堆是用来存放</w:t>
+      </w:r>
+      <w:r>
+        <w:rPr>
+          <w:rFonts w:hint="eastAsia"/>
+        </w:rPr>
+        <w:t>new</w:t>
+      </w:r>
+      <w:r>
+        <w:rPr>
+          <w:rFonts w:hint="eastAsia"/>
+        </w:rPr>
+        <w:t>出来的对象和数组，运行时动态分配，存取速度慢。</w:t>
+      </w:r>
+    </w:p>
+    <w:p/>
+    <w:p>
+      <w:pPr>
+        <w:pStyle w:val="1"/>
+      </w:pPr>
+      <w:r>
+        <w:rPr>
+          <w:rFonts w:hint="eastAsia"/>
+        </w:rPr>
+        <w:t>bean</w:t>
+      </w:r>
+      <w:r>
+        <w:rPr>
+          <w:rFonts w:hint="eastAsia"/>
+        </w:rPr>
+        <w:t>配置有三种方法：</w:t>
+      </w:r>
+    </w:p>
+    <w:p/>
+    <w:p>
+      <w:r>
+        <w:rPr>
+          <w:rFonts w:hint="eastAsia"/>
+        </w:rPr>
+        <w:t>基于</w:t>
+      </w:r>
+      <w:r>
+        <w:rPr>
+          <w:rFonts w:hint="eastAsia"/>
+        </w:rPr>
+        <w:t>xml</w:t>
+      </w:r>
+      <w:r>
+        <w:rPr>
+          <w:rFonts w:hint="eastAsia"/>
+        </w:rPr>
+        <w:t>配置</w:t>
+      </w:r>
+      <w:r>
+        <w:rPr>
+          <w:rFonts w:hint="eastAsia"/>
+        </w:rPr>
+        <w:t>Bean</w:t>
+      </w:r>
+    </w:p>
+    <w:p>
+      <w:r>
+        <w:rPr>
+          <w:rFonts w:hint="eastAsia"/>
+        </w:rPr>
+        <w:t>使用注解定义</w:t>
+      </w:r>
+      <w:r>
+        <w:rPr>
+          <w:rFonts w:hint="eastAsia"/>
+        </w:rPr>
+        <w:t>Bean</w:t>
+      </w:r>
+    </w:p>
+    <w:p>
+      <w:r>
+        <w:rPr>
+          <w:rFonts w:hint="eastAsia"/>
+        </w:rPr>
+        <w:t>基于</w:t>
       </w:r>
       <w:r>
         <w:rPr>
@@ -592,61 +1652,112 @@
         <w:t>java</w:t>
       </w:r>
       <w:r>
-        <w:t>虚拟机</w:t>
-      </w:r>
-      <w:proofErr w:type="gramStart"/>
-      <w:r>
-        <w:t>栈</w:t>
-      </w:r>
-      <w:proofErr w:type="gramEnd"/>
-      <w:r>
-        <w:rPr>
-          <w:rFonts w:hint="eastAsia"/>
-        </w:rPr>
-        <w:t>、</w:t>
-      </w:r>
-      <w:r>
-        <w:t>本地方法</w:t>
-      </w:r>
-      <w:proofErr w:type="gramStart"/>
-      <w:r>
-        <w:t>栈</w:t>
-      </w:r>
-      <w:proofErr w:type="gramEnd"/>
-      <w:r>
-        <w:rPr>
-          <w:rFonts w:hint="eastAsia"/>
-        </w:rPr>
-        <w:t>、</w:t>
-      </w:r>
-      <w:r>
-        <w:t>java</w:t>
-      </w:r>
-      <w:r>
-        <w:t>堆</w:t>
-      </w:r>
-      <w:r>
-        <w:rPr>
-          <w:rFonts w:hint="eastAsia"/>
-        </w:rPr>
-        <w:t>（实例化对象、被整个</w:t>
-      </w:r>
+        <w:rPr>
+          <w:rFonts w:hint="eastAsia"/>
+        </w:rPr>
+        <w:t>类提供</w:t>
+      </w:r>
+      <w:r>
+        <w:rPr>
+          <w:rFonts w:hint="eastAsia"/>
+        </w:rPr>
+        <w:t>Bean</w:t>
+      </w:r>
+      <w:r>
+        <w:rPr>
+          <w:rFonts w:hint="eastAsia"/>
+        </w:rPr>
+        <w:t>定义信息</w:t>
+      </w:r>
+    </w:p>
+    <w:p/>
+    <w:p>
+      <w:r>
+        <w:t>注入方式</w:t>
+      </w:r>
+      <w:r>
+        <w:rPr>
+          <w:rFonts w:hint="eastAsia"/>
+        </w:rPr>
+        <w:t>：</w:t>
+      </w:r>
+      <w:r>
+        <w:t>基于设置函数的依赖注入</w:t>
+      </w:r>
+      <w:r>
+        <w:rPr>
+          <w:rFonts w:hint="eastAsia"/>
+        </w:rPr>
+        <w:t>，</w:t>
+      </w:r>
+      <w:r>
+        <w:t>基于构造函数的依赖注入</w:t>
+      </w:r>
+      <w:r>
+        <w:rPr>
+          <w:rFonts w:hint="eastAsia"/>
+        </w:rPr>
+        <w:t>。</w:t>
+      </w:r>
+    </w:p>
+    <w:p/>
+    <w:p>
       <w:proofErr w:type="spellStart"/>
       <w:r>
         <w:rPr>
           <w:rFonts w:hint="eastAsia"/>
-        </w:rPr>
-        <w:t>jvm</w:t>
+          <w:b/>
+          <w:sz w:val="28"/>
+        </w:rPr>
+        <w:t>Hash</w:t>
+      </w:r>
+      <w:r>
+        <w:rPr>
+          <w:b/>
+          <w:sz w:val="28"/>
+        </w:rPr>
+        <w:t>Map</w:t>
       </w:r>
       <w:proofErr w:type="spellEnd"/>
       <w:r>
-        <w:t>所共享</w:t>
-      </w:r>
-      <w:r>
-        <w:rPr>
-          <w:rFonts w:hint="eastAsia"/>
-        </w:rPr>
-        <w:t>）、方法区、运行时常量池</w:t>
+        <w:t>中的关键字</w:t>
+      </w:r>
+      <w:r>
+        <w:rPr>
+          <w:rFonts w:hint="eastAsia"/>
+        </w:rPr>
+        <w:t>：</w:t>
+      </w:r>
+      <w:r>
+        <w:t>capacity</w:t>
+      </w:r>
+      <w:r>
+        <w:t>和</w:t>
+      </w:r>
+      <w:r>
+        <w:t>load factor</w:t>
+      </w:r>
+    </w:p>
+    <w:p/>
+    <w:p>
+      <w:r>
+        <w:t>客户端请求交给</w:t>
+      </w:r>
+      <w:r>
+        <w:rPr>
+          <w:b/>
+          <w:sz w:val="28"/>
+        </w:rPr>
+        <w:t>Servlet</w:t>
+      </w:r>
+      <w:r>
+        <w:t>处理并将响应发回</w:t>
+      </w:r>
+      <w:r>
+        <w:rPr>
+          <w:rFonts w:hint="eastAsia"/>
+        </w:rPr>
+        <w:t>。</w:t>
       </w:r>
     </w:p>
     <w:p/>
@@ -657,34 +1768,11 @@
         </w:rPr>
       </w:pPr>
       <w:r>
-        <w:rPr>
-          <w:rFonts w:hint="eastAsia"/>
-        </w:rPr>
-        <w:t>==</w:t>
-      </w:r>
-      <w:r>
-        <w:t>与</w:t>
-      </w:r>
-      <w:r>
-        <w:t>equals</w:t>
-      </w:r>
-      <w:r>
-        <w:rPr>
-          <w:rFonts w:hint="eastAsia"/>
-        </w:rPr>
-        <w:t>，</w:t>
-      </w:r>
-      <w:r>
-        <w:t>前者是比较对象</w:t>
-      </w:r>
-      <w:r>
-        <w:rPr>
-          <w:rFonts w:hint="eastAsia"/>
-        </w:rPr>
-        <w:t>，</w:t>
-      </w:r>
-      <w:r>
-        <w:t>后者是比较内容</w:t>
+        <w:tab/>
+        <w:t>Linux</w:t>
+      </w:r>
+      <w:r>
+        <w:t>常用命令</w:t>
       </w:r>
     </w:p>
     <w:sectPr>
@@ -1137,6 +2225,51 @@
       <w:szCs w:val="32"/>
     </w:rPr>
   </w:style>
+  <w:style w:type="paragraph" w:styleId="3">
+    <w:name w:val="heading 3"/>
+    <w:basedOn w:val="a"/>
+    <w:next w:val="a"/>
+    <w:link w:val="3Char"/>
+    <w:uiPriority w:val="9"/>
+    <w:unhideWhenUsed/>
+    <w:qFormat/>
+    <w:rsid w:val="002E36EB"/>
+    <w:pPr>
+      <w:keepNext/>
+      <w:keepLines/>
+      <w:spacing w:before="260" w:after="260" w:line="416" w:lineRule="auto"/>
+      <w:outlineLvl w:val="2"/>
+    </w:pPr>
+    <w:rPr>
+      <w:b/>
+      <w:bCs/>
+      <w:sz w:val="32"/>
+      <w:szCs w:val="32"/>
+    </w:rPr>
+  </w:style>
+  <w:style w:type="paragraph" w:styleId="4">
+    <w:name w:val="heading 4"/>
+    <w:basedOn w:val="a"/>
+    <w:next w:val="a"/>
+    <w:link w:val="4Char"/>
+    <w:uiPriority w:val="9"/>
+    <w:unhideWhenUsed/>
+    <w:qFormat/>
+    <w:rsid w:val="00B95729"/>
+    <w:pPr>
+      <w:keepNext/>
+      <w:keepLines/>
+      <w:spacing w:before="280" w:after="290" w:line="376" w:lineRule="auto"/>
+      <w:outlineLvl w:val="3"/>
+    </w:pPr>
+    <w:rPr>
+      <w:rFonts w:asciiTheme="majorHAnsi" w:eastAsiaTheme="majorEastAsia" w:hAnsiTheme="majorHAnsi" w:cstheme="majorBidi"/>
+      <w:b/>
+      <w:bCs/>
+      <w:sz w:val="28"/>
+      <w:szCs w:val="28"/>
+    </w:rPr>
+  </w:style>
   <w:style w:type="character" w:default="1" w:styleId="a0">
     <w:name w:val="Default Paragraph Font"/>
     <w:uiPriority w:val="1"/>
@@ -1213,6 +2346,33 @@
     <w:rPr>
       <w:color w:val="954F72" w:themeColor="followedHyperlink"/>
       <w:u w:val="single"/>
+    </w:rPr>
+  </w:style>
+  <w:style w:type="character" w:customStyle="1" w:styleId="3Char">
+    <w:name w:val="标题 3 Char"/>
+    <w:basedOn w:val="a0"/>
+    <w:link w:val="3"/>
+    <w:uiPriority w:val="9"/>
+    <w:rsid w:val="002E36EB"/>
+    <w:rPr>
+      <w:b/>
+      <w:bCs/>
+      <w:sz w:val="32"/>
+      <w:szCs w:val="32"/>
+    </w:rPr>
+  </w:style>
+  <w:style w:type="character" w:customStyle="1" w:styleId="4Char">
+    <w:name w:val="标题 4 Char"/>
+    <w:basedOn w:val="a0"/>
+    <w:link w:val="4"/>
+    <w:uiPriority w:val="9"/>
+    <w:rsid w:val="00B95729"/>
+    <w:rPr>
+      <w:rFonts w:asciiTheme="majorHAnsi" w:eastAsiaTheme="majorEastAsia" w:hAnsiTheme="majorHAnsi" w:cstheme="majorBidi"/>
+      <w:b/>
+      <w:bCs/>
+      <w:sz w:val="28"/>
+      <w:szCs w:val="28"/>
     </w:rPr>
   </w:style>
 </w:styles>
